--- a/Курсовая.docx
+++ b/Курсовая.docx
@@ -7,6 +7,7 @@
         <w:rPr>
           <w:rFonts w:ascii="Times New Roman" w:hAnsi="Times New Roman" w:cs="Times New Roman"/>
           <w:sz w:val="28"/>
+          <w:lang w:val="en-US"/>
         </w:rPr>
       </w:pPr>
       <w:r>
@@ -30,7 +31,6 @@
         </w:rPr>
         <w:t xml:space="preserve">роботом на платформе </w:t>
       </w:r>
-      <w:proofErr w:type="spellStart"/>
       <w:r>
         <w:rPr>
           <w:rFonts w:ascii="Times New Roman" w:hAnsi="Times New Roman" w:cs="Times New Roman"/>
@@ -39,7 +39,6 @@
         </w:rPr>
         <w:t>Arduino</w:t>
       </w:r>
-      <w:proofErr w:type="spellEnd"/>
       <w:r>
         <w:rPr>
           <w:rFonts w:ascii="Times New Roman" w:hAnsi="Times New Roman" w:cs="Times New Roman"/>
@@ -47,6 +46,21 @@
         </w:rPr>
         <w:t>.</w:t>
       </w:r>
+      <w:r>
+        <w:rPr>
+          <w:rFonts w:ascii="Times New Roman" w:hAnsi="Times New Roman" w:cs="Times New Roman"/>
+          <w:sz w:val="28"/>
+        </w:rPr>
+        <w:t>/</w:t>
+      </w:r>
+      <w:r>
+        <w:rPr>
+          <w:rFonts w:ascii="Times New Roman" w:hAnsi="Times New Roman" w:cs="Times New Roman"/>
+          <w:sz w:val="28"/>
+          <w:lang w:val="en-US"/>
+        </w:rPr>
+        <w:t>/</w:t>
+      </w:r>
     </w:p>
     <w:p>
       <w:pPr>
@@ -111,7 +125,6 @@
         </w:rPr>
         <w:t xml:space="preserve">роботов и несовместимы с роботами на платформе </w:t>
       </w:r>
-      <w:proofErr w:type="spellStart"/>
       <w:r>
         <w:rPr>
           <w:rFonts w:ascii="Times New Roman" w:hAnsi="Times New Roman" w:cs="Times New Roman"/>
@@ -120,7 +133,6 @@
         </w:rPr>
         <w:t>Arduino</w:t>
       </w:r>
-      <w:proofErr w:type="spellEnd"/>
       <w:r>
         <w:rPr>
           <w:rFonts w:ascii="Times New Roman" w:hAnsi="Times New Roman" w:cs="Times New Roman"/>
@@ -157,7 +169,6 @@
         </w:rPr>
         <w:t xml:space="preserve">Упростить и ускорить настройку робота на платформе </w:t>
       </w:r>
-      <w:proofErr w:type="spellStart"/>
       <w:r>
         <w:rPr>
           <w:rFonts w:ascii="Times New Roman" w:hAnsi="Times New Roman" w:cs="Times New Roman"/>
@@ -166,7 +177,6 @@
         </w:rPr>
         <w:t>Arduino</w:t>
       </w:r>
-      <w:proofErr w:type="spellEnd"/>
       <w:r>
         <w:rPr>
           <w:rFonts w:ascii="Times New Roman" w:hAnsi="Times New Roman" w:cs="Times New Roman"/>
@@ -218,7 +228,6 @@
         </w:rPr>
         <w:t xml:space="preserve"> Упростить настройку робота на платформе </w:t>
       </w:r>
-      <w:proofErr w:type="spellStart"/>
       <w:r>
         <w:rPr>
           <w:rFonts w:ascii="Times New Roman" w:hAnsi="Times New Roman" w:cs="Times New Roman"/>
@@ -227,7 +236,6 @@
         </w:rPr>
         <w:t>Arduino</w:t>
       </w:r>
-      <w:proofErr w:type="spellEnd"/>
       <w:r>
         <w:rPr>
           <w:rFonts w:ascii="Times New Roman" w:hAnsi="Times New Roman" w:cs="Times New Roman"/>
@@ -353,7 +361,6 @@
         </w:rPr>
         <w:t xml:space="preserve"> данных с ПК на </w:t>
       </w:r>
-      <w:proofErr w:type="spellStart"/>
       <w:r>
         <w:rPr>
           <w:rFonts w:ascii="Times New Roman" w:hAnsi="Times New Roman" w:cs="Times New Roman"/>
@@ -362,7 +369,6 @@
         </w:rPr>
         <w:t>Arduino</w:t>
       </w:r>
-      <w:proofErr w:type="spellEnd"/>
       <w:r>
         <w:rPr>
           <w:rFonts w:ascii="Times New Roman" w:hAnsi="Times New Roman" w:cs="Times New Roman"/>
@@ -500,23 +506,7 @@
           <w:rFonts w:ascii="Times New Roman" w:hAnsi="Times New Roman" w:cs="Times New Roman"/>
           <w:sz w:val="28"/>
         </w:rPr>
-        <w:t>Провести обзор существующих программных сре</w:t>
-      </w:r>
-      <w:proofErr w:type="gramStart"/>
-      <w:r>
-        <w:rPr>
-          <w:rFonts w:ascii="Times New Roman" w:hAnsi="Times New Roman" w:cs="Times New Roman"/>
-          <w:sz w:val="28"/>
-        </w:rPr>
-        <w:t>дств дл</w:t>
-      </w:r>
-      <w:proofErr w:type="gramEnd"/>
-      <w:r>
-        <w:rPr>
-          <w:rFonts w:ascii="Times New Roman" w:hAnsi="Times New Roman" w:cs="Times New Roman"/>
-          <w:sz w:val="28"/>
-        </w:rPr>
-        <w:t>я настройки положения робота</w:t>
+        <w:t>Провести обзор существующих программных средств для настройки положения робота</w:t>
       </w:r>
     </w:p>
     <w:p>
@@ -680,15 +670,93 @@
           <w:sz w:val="28"/>
         </w:rPr>
       </w:pPr>
-      <w:proofErr w:type="spellStart"/>
-      <w:r>
-        <w:rPr>
-          <w:rFonts w:ascii="Times New Roman" w:hAnsi="Times New Roman" w:cs="Times New Roman"/>
-          <w:sz w:val="28"/>
-        </w:rPr>
-        <w:t>RoboPlus</w:t>
-      </w:r>
-      <w:proofErr w:type="spellEnd"/>
+      <w:r>
+        <w:rPr>
+          <w:rFonts w:ascii="Times New Roman" w:hAnsi="Times New Roman" w:cs="Times New Roman"/>
+          <w:sz w:val="28"/>
+        </w:rPr>
+        <w:t>RoboPlus Motion</w:t>
+      </w:r>
+    </w:p>
+    <w:p>
+      <w:pPr>
+        <w:ind w:firstLine="360"/>
+        <w:rPr>
+          <w:rFonts w:ascii="Times New Roman" w:hAnsi="Times New Roman" w:cs="Times New Roman"/>
+          <w:sz w:val="28"/>
+        </w:rPr>
+      </w:pPr>
+      <w:r>
+        <w:rPr>
+          <w:rFonts w:ascii="Times New Roman" w:hAnsi="Times New Roman" w:cs="Times New Roman"/>
+          <w:sz w:val="28"/>
+        </w:rPr>
+        <w:t>Программа, поставляемая с моделью робота BIOLOID китайской компании ROBOTIS. RoboPlus Motion</w:t>
+      </w:r>
+      <w:r>
+        <w:rPr>
+          <w:rFonts w:ascii="Times New Roman" w:hAnsi="Times New Roman" w:cs="Times New Roman"/>
+          <w:sz w:val="28"/>
+        </w:rPr>
+        <w:t xml:space="preserve"> имеет обширный функционал для настройки робота, большое количество готовых движений</w:t>
+      </w:r>
+      <w:r>
+        <w:rPr>
+          <w:rFonts w:ascii="Times New Roman" w:hAnsi="Times New Roman" w:cs="Times New Roman"/>
+          <w:sz w:val="28"/>
+        </w:rPr>
+        <w:t>;</w:t>
+      </w:r>
+      <w:r>
+        <w:rPr>
+          <w:rFonts w:ascii="Times New Roman" w:hAnsi="Times New Roman" w:cs="Times New Roman"/>
+          <w:sz w:val="28"/>
+        </w:rPr>
+        <w:t xml:space="preserve"> программа включает в себя возможность настройки робота </w:t>
+      </w:r>
+      <w:r>
+        <w:rPr>
+          <w:rFonts w:ascii="Times New Roman" w:hAnsi="Times New Roman" w:cs="Times New Roman"/>
+          <w:sz w:val="28"/>
+        </w:rPr>
+        <w:t xml:space="preserve">как </w:t>
+      </w:r>
+      <w:r>
+        <w:rPr>
+          <w:rFonts w:ascii="Times New Roman" w:hAnsi="Times New Roman" w:cs="Times New Roman"/>
+          <w:sz w:val="28"/>
+        </w:rPr>
+        <w:t>чере</w:t>
+      </w:r>
+      <w:r>
+        <w:rPr>
+          <w:rFonts w:ascii="Times New Roman" w:hAnsi="Times New Roman" w:cs="Times New Roman"/>
+          <w:sz w:val="28"/>
+        </w:rPr>
+        <w:t xml:space="preserve">з указание углов поворота сервопривода, так и с использованием </w:t>
+      </w:r>
+      <w:r>
+        <w:rPr>
+          <w:rFonts w:ascii="Times New Roman" w:hAnsi="Times New Roman" w:cs="Times New Roman"/>
+          <w:sz w:val="28"/>
+        </w:rPr>
+        <w:t xml:space="preserve">обратной кинематики. В программе присутствует </w:t>
+      </w:r>
+      <w:r>
+        <w:rPr>
+          <w:rFonts w:ascii="Times New Roman" w:hAnsi="Times New Roman" w:cs="Times New Roman"/>
+          <w:sz w:val="28"/>
+        </w:rPr>
+        <w:t>3</w:t>
+      </w:r>
+      <w:r>
+        <w:rPr>
+          <w:rFonts w:ascii="Times New Roman" w:hAnsi="Times New Roman" w:cs="Times New Roman"/>
+          <w:sz w:val="28"/>
+          <w:lang w:val="en-US"/>
+        </w:rPr>
+        <w:t>D</w:t>
+      </w:r>
       <w:r>
         <w:rPr>
           <w:rFonts w:ascii="Times New Roman" w:hAnsi="Times New Roman" w:cs="Times New Roman"/>
@@ -696,149 +764,12 @@
         </w:rPr>
         <w:t xml:space="preserve"> </w:t>
       </w:r>
-      <w:proofErr w:type="spellStart"/>
-      <w:r>
-        <w:rPr>
-          <w:rFonts w:ascii="Times New Roman" w:hAnsi="Times New Roman" w:cs="Times New Roman"/>
-          <w:sz w:val="28"/>
-        </w:rPr>
-        <w:t>Motion</w:t>
-      </w:r>
-      <w:proofErr w:type="spellEnd"/>
-    </w:p>
-    <w:p>
-      <w:pPr>
-        <w:ind w:firstLine="360"/>
-        <w:rPr>
-          <w:rFonts w:ascii="Times New Roman" w:hAnsi="Times New Roman" w:cs="Times New Roman"/>
-          <w:sz w:val="28"/>
-        </w:rPr>
-      </w:pPr>
-      <w:r>
-        <w:rPr>
-          <w:rFonts w:ascii="Times New Roman" w:hAnsi="Times New Roman" w:cs="Times New Roman"/>
-          <w:sz w:val="28"/>
-        </w:rPr>
-        <w:t xml:space="preserve">Программа, поставляемая с моделью робота BIOLOID китайской компании ROBOTIS. </w:t>
-      </w:r>
-      <w:proofErr w:type="spellStart"/>
-      <w:r>
-        <w:rPr>
-          <w:rFonts w:ascii="Times New Roman" w:hAnsi="Times New Roman" w:cs="Times New Roman"/>
-          <w:sz w:val="28"/>
-        </w:rPr>
-        <w:t>RoboPlus</w:t>
-      </w:r>
-      <w:proofErr w:type="spellEnd"/>
-      <w:r>
-        <w:rPr>
-          <w:rFonts w:ascii="Times New Roman" w:hAnsi="Times New Roman" w:cs="Times New Roman"/>
-          <w:sz w:val="28"/>
-        </w:rPr>
-        <w:t xml:space="preserve"> </w:t>
-      </w:r>
-      <w:proofErr w:type="spellStart"/>
-      <w:r>
-        <w:rPr>
-          <w:rFonts w:ascii="Times New Roman" w:hAnsi="Times New Roman" w:cs="Times New Roman"/>
-          <w:sz w:val="28"/>
-        </w:rPr>
-        <w:t>Motion</w:t>
-      </w:r>
-      <w:proofErr w:type="spellEnd"/>
-      <w:r>
-        <w:rPr>
-          <w:rFonts w:ascii="Times New Roman" w:hAnsi="Times New Roman" w:cs="Times New Roman"/>
-          <w:sz w:val="28"/>
-        </w:rPr>
-        <w:t xml:space="preserve"> имеет обширный функционал для настройки робота, большое количество готовых движений</w:t>
-      </w:r>
-      <w:r>
-        <w:rPr>
-          <w:rFonts w:ascii="Times New Roman" w:hAnsi="Times New Roman" w:cs="Times New Roman"/>
-          <w:sz w:val="28"/>
-        </w:rPr>
-        <w:t>;</w:t>
-      </w:r>
-      <w:r>
-        <w:rPr>
-          <w:rFonts w:ascii="Times New Roman" w:hAnsi="Times New Roman" w:cs="Times New Roman"/>
-          <w:sz w:val="28"/>
-        </w:rPr>
-        <w:t xml:space="preserve"> программа включает в себя возможность настройки робота </w:t>
-      </w:r>
-      <w:r>
-        <w:rPr>
-          <w:rFonts w:ascii="Times New Roman" w:hAnsi="Times New Roman" w:cs="Times New Roman"/>
-          <w:sz w:val="28"/>
-        </w:rPr>
-        <w:t xml:space="preserve">как </w:t>
-      </w:r>
-      <w:r>
-        <w:rPr>
-          <w:rFonts w:ascii="Times New Roman" w:hAnsi="Times New Roman" w:cs="Times New Roman"/>
-          <w:sz w:val="28"/>
-        </w:rPr>
-        <w:t>чере</w:t>
-      </w:r>
-      <w:r>
-        <w:rPr>
-          <w:rFonts w:ascii="Times New Roman" w:hAnsi="Times New Roman" w:cs="Times New Roman"/>
-          <w:sz w:val="28"/>
-        </w:rPr>
-        <w:t xml:space="preserve">з указание углов поворота сервопривода, так и с использованием </w:t>
-      </w:r>
-      <w:r>
-        <w:rPr>
-          <w:rFonts w:ascii="Times New Roman" w:hAnsi="Times New Roman" w:cs="Times New Roman"/>
-          <w:sz w:val="28"/>
-        </w:rPr>
-        <w:t xml:space="preserve">обратной кинематики. В программе присутствует </w:t>
-      </w:r>
-      <w:r>
-        <w:rPr>
-          <w:rFonts w:ascii="Times New Roman" w:hAnsi="Times New Roman" w:cs="Times New Roman"/>
-          <w:sz w:val="28"/>
-        </w:rPr>
-        <w:t>3</w:t>
-      </w:r>
-      <w:r>
-        <w:rPr>
-          <w:rFonts w:ascii="Times New Roman" w:hAnsi="Times New Roman" w:cs="Times New Roman"/>
-          <w:sz w:val="28"/>
-          <w:lang w:val="en-US"/>
-        </w:rPr>
-        <w:t>D</w:t>
-      </w:r>
-      <w:r>
-        <w:rPr>
-          <w:rFonts w:ascii="Times New Roman" w:hAnsi="Times New Roman" w:cs="Times New Roman"/>
-          <w:sz w:val="28"/>
-        </w:rPr>
-        <w:t xml:space="preserve"> </w:t>
-      </w:r>
-      <w:r>
-        <w:rPr>
-          <w:rFonts w:ascii="Times New Roman" w:hAnsi="Times New Roman" w:cs="Times New Roman"/>
-          <w:sz w:val="28"/>
-        </w:rPr>
-        <w:t xml:space="preserve">визуализация робота, что </w:t>
-      </w:r>
-      <w:proofErr w:type="gramStart"/>
-      <w:r>
-        <w:rPr>
-          <w:rFonts w:ascii="Times New Roman" w:hAnsi="Times New Roman" w:cs="Times New Roman"/>
-          <w:sz w:val="28"/>
-        </w:rPr>
-        <w:t>позволяет настроить робота не имея</w:t>
-      </w:r>
-      <w:proofErr w:type="gramEnd"/>
-      <w:r>
-        <w:rPr>
-          <w:rFonts w:ascii="Times New Roman" w:hAnsi="Times New Roman" w:cs="Times New Roman"/>
-          <w:sz w:val="28"/>
-        </w:rPr>
-        <w:t xml:space="preserve"> его рядом</w:t>
+      <w:r>
+        <w:rPr>
+          <w:rFonts w:ascii="Times New Roman" w:hAnsi="Times New Roman" w:cs="Times New Roman"/>
+          <w:sz w:val="28"/>
+        </w:rPr>
+        <w:t>визуализация робота, что позволяет настроить робота не имея его рядом</w:t>
       </w:r>
       <w:r>
         <w:rPr>
@@ -929,31 +860,13 @@
         </w:rPr>
         <w:t xml:space="preserve">Рис.1 Главное окно программы </w:t>
       </w:r>
-      <w:proofErr w:type="spellStart"/>
-      <w:r>
-        <w:rPr>
-          <w:rFonts w:ascii="Times New Roman" w:hAnsi="Times New Roman" w:cs="Times New Roman"/>
-          <w:sz w:val="28"/>
-        </w:rPr>
-        <w:t>RoboPlus</w:t>
-      </w:r>
-      <w:proofErr w:type="spellEnd"/>
-      <w:r>
-        <w:rPr>
-          <w:rFonts w:ascii="Times New Roman" w:hAnsi="Times New Roman" w:cs="Times New Roman"/>
-          <w:sz w:val="28"/>
-        </w:rPr>
-        <w:t xml:space="preserve"> </w:t>
-      </w:r>
-      <w:proofErr w:type="spellStart"/>
-      <w:r>
-        <w:rPr>
-          <w:rFonts w:ascii="Times New Roman" w:hAnsi="Times New Roman" w:cs="Times New Roman"/>
-          <w:sz w:val="28"/>
-        </w:rPr>
-        <w:t>Motion</w:t>
-      </w:r>
-      <w:proofErr w:type="spellEnd"/>
+      <w:r>
+        <w:rPr>
+          <w:rFonts w:ascii="Times New Roman" w:hAnsi="Times New Roman" w:cs="Times New Roman"/>
+          <w:sz w:val="28"/>
+        </w:rPr>
+        <w:t>RoboPlus Motion</w:t>
+      </w:r>
     </w:p>
     <w:p>
       <w:pPr>
@@ -967,31 +880,13 @@
           <w:sz w:val="28"/>
         </w:rPr>
       </w:pPr>
-      <w:proofErr w:type="spellStart"/>
-      <w:r>
-        <w:rPr>
-          <w:rFonts w:ascii="Times New Roman" w:hAnsi="Times New Roman" w:cs="Times New Roman"/>
-          <w:sz w:val="28"/>
-        </w:rPr>
-        <w:t>RoboPlus</w:t>
-      </w:r>
-      <w:proofErr w:type="spellEnd"/>
-      <w:r>
-        <w:rPr>
-          <w:rFonts w:ascii="Times New Roman" w:hAnsi="Times New Roman" w:cs="Times New Roman"/>
-          <w:sz w:val="28"/>
-        </w:rPr>
-        <w:t xml:space="preserve"> </w:t>
-      </w:r>
-      <w:proofErr w:type="spellStart"/>
-      <w:r>
-        <w:rPr>
-          <w:rFonts w:ascii="Times New Roman" w:hAnsi="Times New Roman" w:cs="Times New Roman"/>
-          <w:sz w:val="28"/>
-        </w:rPr>
-        <w:t>Motion</w:t>
-      </w:r>
-      <w:proofErr w:type="spellEnd"/>
+      <w:r>
+        <w:rPr>
+          <w:rFonts w:ascii="Times New Roman" w:hAnsi="Times New Roman" w:cs="Times New Roman"/>
+          <w:sz w:val="28"/>
+        </w:rPr>
+        <w:t>RoboPlus Motion</w:t>
+      </w:r>
       <w:r>
         <w:rPr>
           <w:rFonts w:ascii="Times New Roman" w:hAnsi="Times New Roman" w:cs="Times New Roman"/>
@@ -1013,33 +908,8 @@
           <w:rFonts w:ascii="Times New Roman" w:hAnsi="Times New Roman" w:cs="Times New Roman"/>
           <w:sz w:val="28"/>
         </w:rPr>
-        <w:t xml:space="preserve">Вторая версия программы </w:t>
-      </w:r>
-      <w:proofErr w:type="spellStart"/>
-      <w:r>
-        <w:rPr>
-          <w:rFonts w:ascii="Times New Roman" w:hAnsi="Times New Roman" w:cs="Times New Roman"/>
-          <w:sz w:val="28"/>
-        </w:rPr>
-        <w:t>RoboPlus</w:t>
-      </w:r>
-      <w:proofErr w:type="spellEnd"/>
-      <w:r>
-        <w:rPr>
-          <w:rFonts w:ascii="Times New Roman" w:hAnsi="Times New Roman" w:cs="Times New Roman"/>
-          <w:sz w:val="28"/>
-        </w:rPr>
-        <w:t xml:space="preserve"> </w:t>
-      </w:r>
-      <w:proofErr w:type="spellStart"/>
-      <w:r>
-        <w:rPr>
-          <w:rFonts w:ascii="Times New Roman" w:hAnsi="Times New Roman" w:cs="Times New Roman"/>
-          <w:sz w:val="28"/>
-        </w:rPr>
-        <w:t>Motion</w:t>
-      </w:r>
-      <w:proofErr w:type="spellEnd"/>
+        <w:t>Вторая версия программы RoboPlus Motion</w:t>
+      </w:r>
       <w:r>
         <w:rPr>
           <w:rFonts w:ascii="Times New Roman" w:hAnsi="Times New Roman" w:cs="Times New Roman"/>
@@ -1136,31 +1006,13 @@
         </w:rPr>
         <w:t xml:space="preserve">Рис.2 Главное окно программы </w:t>
       </w:r>
-      <w:proofErr w:type="spellStart"/>
-      <w:r>
-        <w:rPr>
-          <w:rFonts w:ascii="Times New Roman" w:hAnsi="Times New Roman" w:cs="Times New Roman"/>
-          <w:sz w:val="28"/>
-        </w:rPr>
-        <w:t>RoboPlus</w:t>
-      </w:r>
-      <w:proofErr w:type="spellEnd"/>
-      <w:r>
-        <w:rPr>
-          <w:rFonts w:ascii="Times New Roman" w:hAnsi="Times New Roman" w:cs="Times New Roman"/>
-          <w:sz w:val="28"/>
-        </w:rPr>
-        <w:t xml:space="preserve"> </w:t>
-      </w:r>
-      <w:proofErr w:type="spellStart"/>
-      <w:r>
-        <w:rPr>
-          <w:rFonts w:ascii="Times New Roman" w:hAnsi="Times New Roman" w:cs="Times New Roman"/>
-          <w:sz w:val="28"/>
-        </w:rPr>
-        <w:t>Motion</w:t>
-      </w:r>
-      <w:proofErr w:type="spellEnd"/>
+      <w:r>
+        <w:rPr>
+          <w:rFonts w:ascii="Times New Roman" w:hAnsi="Times New Roman" w:cs="Times New Roman"/>
+          <w:sz w:val="28"/>
+        </w:rPr>
+        <w:t>RoboPlus Motion</w:t>
+      </w:r>
       <w:r>
         <w:rPr>
           <w:rFonts w:ascii="Times New Roman" w:hAnsi="Times New Roman" w:cs="Times New Roman"/>
@@ -1197,7 +1049,6 @@
         </w:rPr>
         <w:t>H</w:t>
       </w:r>
-      <w:proofErr w:type="spellStart"/>
       <w:r>
         <w:rPr>
           <w:rFonts w:ascii="Times New Roman" w:hAnsi="Times New Roman" w:cs="Times New Roman"/>
@@ -1205,7 +1056,6 @@
         </w:rPr>
         <w:t>iwonder</w:t>
       </w:r>
-      <w:proofErr w:type="spellEnd"/>
       <w:r>
         <w:rPr>
           <w:rFonts w:ascii="Times New Roman" w:hAnsi="Times New Roman" w:cs="Times New Roman"/>
@@ -1214,7 +1064,6 @@
         </w:rPr>
         <w:t xml:space="preserve"> </w:t>
       </w:r>
-      <w:proofErr w:type="spellStart"/>
       <w:r>
         <w:rPr>
           <w:rFonts w:ascii="Times New Roman" w:hAnsi="Times New Roman" w:cs="Times New Roman"/>
@@ -1223,7 +1072,6 @@
         </w:rPr>
         <w:t>RoboSoul</w:t>
       </w:r>
-      <w:proofErr w:type="spellEnd"/>
     </w:p>
     <w:p>
       <w:pPr>
@@ -1283,7 +1131,6 @@
         </w:rPr>
         <w:t>H</w:t>
       </w:r>
-      <w:proofErr w:type="spellStart"/>
       <w:r>
         <w:rPr>
           <w:rFonts w:ascii="Times New Roman" w:hAnsi="Times New Roman" w:cs="Times New Roman"/>
@@ -1291,7 +1138,6 @@
         </w:rPr>
         <w:t>iwonder</w:t>
       </w:r>
-      <w:proofErr w:type="spellEnd"/>
       <w:r>
         <w:rPr>
           <w:rFonts w:ascii="Times New Roman" w:hAnsi="Times New Roman" w:cs="Times New Roman"/>
@@ -1405,7 +1251,6 @@
         </w:rPr>
         <w:t>H</w:t>
       </w:r>
-      <w:proofErr w:type="spellStart"/>
       <w:r>
         <w:rPr>
           <w:rFonts w:ascii="Times New Roman" w:hAnsi="Times New Roman" w:cs="Times New Roman"/>
@@ -1413,7 +1258,6 @@
         </w:rPr>
         <w:t>iwonder</w:t>
       </w:r>
-      <w:proofErr w:type="spellEnd"/>
       <w:r>
         <w:rPr>
           <w:rFonts w:ascii="Times New Roman" w:hAnsi="Times New Roman" w:cs="Times New Roman"/>
@@ -1421,7 +1265,6 @@
         </w:rPr>
         <w:t xml:space="preserve"> </w:t>
       </w:r>
-      <w:proofErr w:type="spellStart"/>
       <w:r>
         <w:rPr>
           <w:rFonts w:ascii="Times New Roman" w:hAnsi="Times New Roman" w:cs="Times New Roman"/>
@@ -1430,7 +1273,6 @@
         </w:rPr>
         <w:t>RoboSoul</w:t>
       </w:r>
-      <w:proofErr w:type="spellEnd"/>
     </w:p>
     <w:p>
       <w:pPr>
@@ -1543,7 +1385,6 @@
         </w:rPr>
         <w:t xml:space="preserve">Функции программы </w:t>
       </w:r>
-      <w:proofErr w:type="spellStart"/>
       <w:r>
         <w:rPr>
           <w:rFonts w:ascii="Times New Roman" w:hAnsi="Times New Roman" w:cs="Times New Roman"/>
@@ -1560,7 +1401,6 @@
         </w:rPr>
         <w:t>ler</w:t>
       </w:r>
-      <w:proofErr w:type="spellEnd"/>
     </w:p>
     <w:p>
       <w:pPr>
@@ -1808,17 +1648,8 @@
           <w:rFonts w:ascii="Times New Roman" w:hAnsi="Times New Roman" w:cs="Times New Roman"/>
           <w:sz w:val="28"/>
         </w:rPr>
-        <w:t xml:space="preserve">изменение положения </w:t>
-      </w:r>
-      <w:proofErr w:type="spellStart"/>
-      <w:r>
-        <w:rPr>
-          <w:rFonts w:ascii="Times New Roman" w:hAnsi="Times New Roman" w:cs="Times New Roman"/>
-          <w:sz w:val="28"/>
-        </w:rPr>
-        <w:t>слайдеров</w:t>
-      </w:r>
-      <w:proofErr w:type="spellEnd"/>
+        <w:t>изменение положения слайдеров</w:t>
+      </w:r>
     </w:p>
     <w:p>
       <w:pPr>
@@ -2294,44 +2125,19 @@
           <w:sz w:val="28"/>
         </w:rPr>
       </w:pPr>
-      <w:proofErr w:type="spellStart"/>
-      <w:r>
-        <w:rPr>
-          <w:rFonts w:ascii="Times New Roman" w:hAnsi="Times New Roman" w:cs="Times New Roman"/>
-          <w:sz w:val="28"/>
-        </w:rPr>
-        <w:t>Слайдеры</w:t>
-      </w:r>
-      <w:proofErr w:type="spellEnd"/>
-      <w:r>
-        <w:rPr>
-          <w:rFonts w:ascii="Times New Roman" w:hAnsi="Times New Roman" w:cs="Times New Roman"/>
-          <w:sz w:val="28"/>
-        </w:rPr>
-        <w:t xml:space="preserve"> </w:t>
-      </w:r>
-      <w:r>
-        <w:rPr>
-          <w:rFonts w:ascii="Times New Roman" w:hAnsi="Times New Roman" w:cs="Times New Roman"/>
-          <w:sz w:val="28"/>
-        </w:rPr>
-        <w:t xml:space="preserve">и цифровые значения положения </w:t>
-      </w:r>
-      <w:proofErr w:type="spellStart"/>
-      <w:r>
-        <w:rPr>
-          <w:rFonts w:ascii="Times New Roman" w:hAnsi="Times New Roman" w:cs="Times New Roman"/>
-          <w:sz w:val="28"/>
-        </w:rPr>
-        <w:t>слайдеров</w:t>
-      </w:r>
-      <w:proofErr w:type="spellEnd"/>
-      <w:r>
-        <w:rPr>
-          <w:rFonts w:ascii="Times New Roman" w:hAnsi="Times New Roman" w:cs="Times New Roman"/>
-          <w:sz w:val="28"/>
-        </w:rPr>
-        <w:t xml:space="preserve"> справа от них</w:t>
+      <w:r>
+        <w:rPr>
+          <w:rFonts w:ascii="Times New Roman" w:hAnsi="Times New Roman" w:cs="Times New Roman"/>
+          <w:sz w:val="28"/>
+        </w:rPr>
+        <w:t xml:space="preserve">Слайдеры </w:t>
+      </w:r>
+      <w:r>
+        <w:rPr>
+          <w:rFonts w:ascii="Times New Roman" w:hAnsi="Times New Roman" w:cs="Times New Roman"/>
+          <w:sz w:val="28"/>
+        </w:rPr>
+        <w:t>и цифровые значения положения слайдеров справа от них</w:t>
       </w:r>
     </w:p>
     <w:p>
@@ -2479,23 +2285,7 @@
           <w:rFonts w:ascii="Times New Roman" w:hAnsi="Times New Roman" w:cs="Times New Roman"/>
           <w:sz w:val="28"/>
         </w:rPr>
-        <w:t xml:space="preserve">Поле сохранения поз робота, где отображаются записанные позиции робота, взятые со </w:t>
-      </w:r>
-      <w:proofErr w:type="spellStart"/>
-      <w:r>
-        <w:rPr>
-          <w:rFonts w:ascii="Times New Roman" w:hAnsi="Times New Roman" w:cs="Times New Roman"/>
-          <w:sz w:val="28"/>
-        </w:rPr>
-        <w:t>слайдеров</w:t>
-      </w:r>
-      <w:proofErr w:type="spellEnd"/>
-      <w:r>
-        <w:rPr>
-          <w:rFonts w:ascii="Times New Roman" w:hAnsi="Times New Roman" w:cs="Times New Roman"/>
-          <w:sz w:val="28"/>
-        </w:rPr>
-        <w:t xml:space="preserve"> и</w:t>
+        <w:t>Поле сохранения поз робота, где отображаются записанные позиции робота, взятые со слайдеров и</w:t>
       </w:r>
       <w:r>
         <w:rPr>
@@ -2616,23 +2406,7 @@
           <w:rFonts w:ascii="Times New Roman" w:hAnsi="Times New Roman" w:cs="Times New Roman"/>
           <w:sz w:val="28"/>
         </w:rPr>
-        <w:t xml:space="preserve">(запись положений сервоприводов, которые выставлены на </w:t>
-      </w:r>
-      <w:proofErr w:type="spellStart"/>
-      <w:r>
-        <w:rPr>
-          <w:rFonts w:ascii="Times New Roman" w:hAnsi="Times New Roman" w:cs="Times New Roman"/>
-          <w:sz w:val="28"/>
-        </w:rPr>
-        <w:t>слайдерах</w:t>
-      </w:r>
-      <w:proofErr w:type="spellEnd"/>
-      <w:r>
-        <w:rPr>
-          <w:rFonts w:ascii="Times New Roman" w:hAnsi="Times New Roman" w:cs="Times New Roman"/>
-          <w:sz w:val="28"/>
-        </w:rPr>
-        <w:t xml:space="preserve">), </w:t>
+        <w:t xml:space="preserve">(запись положений сервоприводов, которые выставлены на слайдерах), </w:t>
       </w:r>
       <w:r>
         <w:rPr>
@@ -2755,23 +2529,7 @@
           <w:rFonts w:ascii="Times New Roman" w:hAnsi="Times New Roman" w:cs="Times New Roman"/>
           <w:sz w:val="28"/>
         </w:rPr>
-        <w:t>пор</w:t>
-      </w:r>
-      <w:proofErr w:type="gramStart"/>
-      <w:r>
-        <w:rPr>
-          <w:rFonts w:ascii="Times New Roman" w:hAnsi="Times New Roman" w:cs="Times New Roman"/>
-          <w:sz w:val="28"/>
-        </w:rPr>
-        <w:t>т(</w:t>
-      </w:r>
-      <w:proofErr w:type="gramEnd"/>
-      <w:r>
-        <w:rPr>
-          <w:rFonts w:ascii="Times New Roman" w:hAnsi="Times New Roman" w:cs="Times New Roman"/>
-          <w:sz w:val="28"/>
-        </w:rPr>
-        <w:t xml:space="preserve">если подключение не установлено </w:t>
+        <w:t xml:space="preserve">порт(если подключение не установлено </w:t>
       </w:r>
       <w:r>
         <w:rPr>
@@ -2830,55 +2588,7 @@
           <w:rFonts w:ascii="Times New Roman" w:hAnsi="Times New Roman" w:cs="Times New Roman"/>
           <w:sz w:val="28"/>
         </w:rPr>
-        <w:t xml:space="preserve">у </w:t>
-      </w:r>
-      <w:proofErr w:type="spellStart"/>
-      <w:r>
-        <w:rPr>
-          <w:rFonts w:ascii="Times New Roman" w:hAnsi="Times New Roman" w:cs="Times New Roman"/>
-          <w:sz w:val="28"/>
-        </w:rPr>
-        <w:t>соответсвующего</w:t>
-      </w:r>
-      <w:proofErr w:type="spellEnd"/>
-      <w:r>
-        <w:rPr>
-          <w:rFonts w:ascii="Times New Roman" w:hAnsi="Times New Roman" w:cs="Times New Roman"/>
-          <w:sz w:val="28"/>
-        </w:rPr>
-        <w:t xml:space="preserve"> ей </w:t>
-      </w:r>
-      <w:proofErr w:type="spellStart"/>
-      <w:r>
-        <w:rPr>
-          <w:rFonts w:ascii="Times New Roman" w:hAnsi="Times New Roman" w:cs="Times New Roman"/>
-          <w:sz w:val="28"/>
-        </w:rPr>
-        <w:t>слайдера</w:t>
-      </w:r>
-      <w:proofErr w:type="spellEnd"/>
-      <w:r>
-        <w:rPr>
-          <w:rFonts w:ascii="Times New Roman" w:hAnsi="Times New Roman" w:cs="Times New Roman"/>
-          <w:sz w:val="28"/>
-        </w:rPr>
-        <w:t xml:space="preserve"> левая граница становится равной текущему значению, ползунок </w:t>
-      </w:r>
-      <w:proofErr w:type="spellStart"/>
-      <w:r>
-        <w:rPr>
-          <w:rFonts w:ascii="Times New Roman" w:hAnsi="Times New Roman" w:cs="Times New Roman"/>
-          <w:sz w:val="28"/>
-        </w:rPr>
-        <w:t>слайдера</w:t>
-      </w:r>
-      <w:proofErr w:type="spellEnd"/>
-      <w:r>
-        <w:rPr>
-          <w:rFonts w:ascii="Times New Roman" w:hAnsi="Times New Roman" w:cs="Times New Roman"/>
-          <w:sz w:val="28"/>
-        </w:rPr>
-        <w:t xml:space="preserve"> переносится влево.  При нажатии кнопки </w:t>
+        <w:t xml:space="preserve">у соответсвующего ей слайдера левая граница становится равной текущему значению, ползунок слайдера переносится влево.  При нажатии кнопки </w:t>
       </w:r>
       <w:r>
         <w:rPr>
@@ -2907,55 +2617,7 @@
           <w:rFonts w:ascii="Times New Roman" w:hAnsi="Times New Roman" w:cs="Times New Roman"/>
           <w:sz w:val="28"/>
         </w:rPr>
-        <w:t xml:space="preserve">у </w:t>
-      </w:r>
-      <w:proofErr w:type="spellStart"/>
-      <w:r>
-        <w:rPr>
-          <w:rFonts w:ascii="Times New Roman" w:hAnsi="Times New Roman" w:cs="Times New Roman"/>
-          <w:sz w:val="28"/>
-        </w:rPr>
-        <w:t>соответсвующего</w:t>
-      </w:r>
-      <w:proofErr w:type="spellEnd"/>
-      <w:r>
-        <w:rPr>
-          <w:rFonts w:ascii="Times New Roman" w:hAnsi="Times New Roman" w:cs="Times New Roman"/>
-          <w:sz w:val="28"/>
-        </w:rPr>
-        <w:t xml:space="preserve"> ей </w:t>
-      </w:r>
-      <w:proofErr w:type="spellStart"/>
-      <w:r>
-        <w:rPr>
-          <w:rFonts w:ascii="Times New Roman" w:hAnsi="Times New Roman" w:cs="Times New Roman"/>
-          <w:sz w:val="28"/>
-        </w:rPr>
-        <w:t>слайдера</w:t>
-      </w:r>
-      <w:proofErr w:type="spellEnd"/>
-      <w:r>
-        <w:rPr>
-          <w:rFonts w:ascii="Times New Roman" w:hAnsi="Times New Roman" w:cs="Times New Roman"/>
-          <w:sz w:val="28"/>
-        </w:rPr>
-        <w:t xml:space="preserve"> правая граница становится равной текущему значению, ползунок </w:t>
-      </w:r>
-      <w:proofErr w:type="spellStart"/>
-      <w:r>
-        <w:rPr>
-          <w:rFonts w:ascii="Times New Roman" w:hAnsi="Times New Roman" w:cs="Times New Roman"/>
-          <w:sz w:val="28"/>
-        </w:rPr>
-        <w:t>слайдера</w:t>
-      </w:r>
-      <w:proofErr w:type="spellEnd"/>
-      <w:r>
-        <w:rPr>
-          <w:rFonts w:ascii="Times New Roman" w:hAnsi="Times New Roman" w:cs="Times New Roman"/>
-          <w:sz w:val="28"/>
-        </w:rPr>
-        <w:t xml:space="preserve"> переносится вправо. При нажатии кнопки </w:t>
+        <w:t xml:space="preserve">у соответсвующего ей слайдера правая граница становится равной текущему значению, ползунок слайдера переносится вправо. При нажатии кнопки </w:t>
       </w:r>
       <w:r>
         <w:rPr>
@@ -2984,33 +2646,8 @@
           <w:rFonts w:ascii="Times New Roman" w:hAnsi="Times New Roman" w:cs="Times New Roman"/>
           <w:sz w:val="28"/>
         </w:rPr>
-        <w:t xml:space="preserve">у </w:t>
-      </w:r>
-      <w:proofErr w:type="spellStart"/>
-      <w:r>
-        <w:rPr>
-          <w:rFonts w:ascii="Times New Roman" w:hAnsi="Times New Roman" w:cs="Times New Roman"/>
-          <w:sz w:val="28"/>
-        </w:rPr>
-        <w:t>соответсвующего</w:t>
-      </w:r>
-      <w:proofErr w:type="spellEnd"/>
-      <w:r>
-        <w:rPr>
-          <w:rFonts w:ascii="Times New Roman" w:hAnsi="Times New Roman" w:cs="Times New Roman"/>
-          <w:sz w:val="28"/>
-        </w:rPr>
-        <w:t xml:space="preserve"> ей </w:t>
-      </w:r>
-      <w:proofErr w:type="spellStart"/>
-      <w:r>
-        <w:rPr>
-          <w:rFonts w:ascii="Times New Roman" w:hAnsi="Times New Roman" w:cs="Times New Roman"/>
-          <w:sz w:val="28"/>
-        </w:rPr>
-        <w:t>слайдера</w:t>
-      </w:r>
-      <w:proofErr w:type="spellEnd"/>
+        <w:t>у соответсвующего ей слайдера</w:t>
+      </w:r>
       <w:r>
         <w:rPr>
           <w:rFonts w:ascii="Times New Roman" w:hAnsi="Times New Roman" w:cs="Times New Roman"/>
@@ -3052,39 +2689,7 @@
           <w:rFonts w:ascii="Times New Roman" w:hAnsi="Times New Roman" w:cs="Times New Roman"/>
           <w:sz w:val="28"/>
         </w:rPr>
-        <w:t xml:space="preserve">у </w:t>
-      </w:r>
-      <w:proofErr w:type="spellStart"/>
-      <w:r>
-        <w:rPr>
-          <w:rFonts w:ascii="Times New Roman" w:hAnsi="Times New Roman" w:cs="Times New Roman"/>
-          <w:sz w:val="28"/>
-        </w:rPr>
-        <w:t>соответсвующего</w:t>
-      </w:r>
-      <w:proofErr w:type="spellEnd"/>
-      <w:r>
-        <w:rPr>
-          <w:rFonts w:ascii="Times New Roman" w:hAnsi="Times New Roman" w:cs="Times New Roman"/>
-          <w:sz w:val="28"/>
-        </w:rPr>
-        <w:t xml:space="preserve"> ей </w:t>
-      </w:r>
-      <w:proofErr w:type="spellStart"/>
-      <w:r>
-        <w:rPr>
-          <w:rFonts w:ascii="Times New Roman" w:hAnsi="Times New Roman" w:cs="Times New Roman"/>
-          <w:sz w:val="28"/>
-        </w:rPr>
-        <w:t>слайдера</w:t>
-      </w:r>
-      <w:proofErr w:type="spellEnd"/>
-      <w:r>
-        <w:rPr>
-          <w:rFonts w:ascii="Times New Roman" w:hAnsi="Times New Roman" w:cs="Times New Roman"/>
-          <w:sz w:val="28"/>
-        </w:rPr>
-        <w:t>,</w:t>
+        <w:t>у соответсвующего ей слайдера,</w:t>
       </w:r>
       <w:r>
         <w:rPr>
@@ -3305,23 +2910,7 @@
           <w:rFonts w:ascii="Times New Roman" w:hAnsi="Times New Roman" w:cs="Times New Roman"/>
           <w:sz w:val="28"/>
         </w:rPr>
-        <w:t xml:space="preserve">, в котором пользователь может открыть файл с массивом значений положений сервоприводов. Значения из файла устанавливаются в поле сохранённых поз робота. </w:t>
-      </w:r>
-      <w:proofErr w:type="spellStart"/>
-      <w:r>
-        <w:rPr>
-          <w:rFonts w:ascii="Times New Roman" w:hAnsi="Times New Roman" w:cs="Times New Roman"/>
-          <w:sz w:val="28"/>
-        </w:rPr>
-        <w:t>Слайдеры</w:t>
-      </w:r>
-      <w:proofErr w:type="spellEnd"/>
-      <w:r>
-        <w:rPr>
-          <w:rFonts w:ascii="Times New Roman" w:hAnsi="Times New Roman" w:cs="Times New Roman"/>
-          <w:sz w:val="28"/>
-        </w:rPr>
-        <w:t xml:space="preserve"> устанавливаются в положения, указанные в первой строке массива. </w:t>
+        <w:t xml:space="preserve">, в котором пользователь может открыть файл с массивом значений положений сервоприводов. Значения из файла устанавливаются в поле сохранённых поз робота. Слайдеры устанавливаются в положения, указанные в первой строке массива. </w:t>
       </w:r>
     </w:p>
     <w:p>
@@ -3449,7 +3038,6 @@
           <w:sz w:val="28"/>
         </w:rPr>
       </w:pPr>
-      <w:proofErr w:type="spellStart"/>
       <w:r>
         <w:rPr>
           <w:rFonts w:ascii="Times New Roman" w:hAnsi="Times New Roman" w:cs="Times New Roman"/>
@@ -3458,7 +3046,6 @@
         </w:rPr>
         <w:t>UseCase</w:t>
       </w:r>
-      <w:proofErr w:type="spellEnd"/>
       <w:r>
         <w:rPr>
           <w:rFonts w:ascii="Times New Roman" w:hAnsi="Times New Roman" w:cs="Times New Roman"/>
@@ -3522,7 +3109,7 @@
             <v:path o:extrusionok="f" gradientshapeok="t" o:connecttype="rect"/>
             <o:lock v:ext="edit" aspectratio="t"/>
           </v:shapetype>
-          <v:shape id="_x0000_i1025" type="#_x0000_t75" style="width:467.7pt;height:326.8pt">
+          <v:shape id="_x0000_i1025" type="#_x0000_t75" style="width:467.5pt;height:327pt">
             <v:imagedata r:id="rId9" o:title="Юзкейс диаграмма преподавателя"/>
           </v:shape>
         </w:pict>
@@ -3533,7 +3120,7 @@
           <w:sz w:val="28"/>
         </w:rPr>
         <w:pict>
-          <v:shape id="_x0000_i1026" type="#_x0000_t75" style="width:467.7pt;height:326.8pt">
+          <v:shape id="_x0000_i1026" type="#_x0000_t75" style="width:467.5pt;height:327pt">
             <v:imagedata r:id="rId10" o:title="Юзкейс диаграмма"/>
           </v:shape>
         </w:pict>
@@ -3566,21 +3153,7 @@
           <w:sz w:val="28"/>
         </w:rPr>
         <w:lastRenderedPageBreak/>
-        <w:t xml:space="preserve">В результате данной дипломной работы был разработан программный комплекс для управления человекоподобным роботом на платформе </w:t>
-      </w:r>
-      <w:proofErr w:type="spellStart"/>
-      <w:r>
-        <w:rPr>
-          <w:sz w:val="28"/>
-        </w:rPr>
-        <w:t>Arduino</w:t>
-      </w:r>
-      <w:proofErr w:type="spellEnd"/>
-      <w:r>
-        <w:rPr>
-          <w:sz w:val="28"/>
-        </w:rPr>
-        <w:t>. Разработанный комплекс позволяет управлять всеми функциями и движениями робота, что делает его более функциональным и удобным в использовании.</w:t>
+        <w:t>В результате данной дипломной работы был разработан программный комплекс для управления человекоподобным роботом на платформе Arduino. Разработанный комплекс позволяет управлять всеми функциями и движениями робота, что делает его более функциональным и удобным в использовании.</w:t>
       </w:r>
     </w:p>
     <w:sectPr>
@@ -4967,7 +4540,7 @@
 </file>
 
 <file path=customXml/itemProps1.xml><?xml version="1.0" encoding="utf-8"?>
-<ds:datastoreItem xmlns:ds="http://schemas.openxmlformats.org/officeDocument/2006/customXml" ds:itemID="{CA7243DD-4108-49CF-A0F7-DBB61AD70AF0}">
+<ds:datastoreItem xmlns:ds="http://schemas.openxmlformats.org/officeDocument/2006/customXml" ds:itemID="{D2C7BD1C-CB7B-45FF-A0E1-A6B34378E5C9}">
   <ds:schemaRefs>
     <ds:schemaRef ds:uri="http://schemas.openxmlformats.org/officeDocument/2006/bibliography"/>
   </ds:schemaRefs>

--- a/Курсовая.docx
+++ b/Курсовая.docx
@@ -45,21 +45,6 @@
           <w:sz w:val="28"/>
         </w:rPr>
         <w:t>.</w:t>
-      </w:r>
-      <w:r>
-        <w:rPr>
-          <w:rFonts w:ascii="Times New Roman" w:hAnsi="Times New Roman" w:cs="Times New Roman"/>
-          <w:sz w:val="28"/>
-        </w:rPr>
-        <w:t>/</w:t>
-      </w:r>
-      <w:r>
-        <w:rPr>
-          <w:rFonts w:ascii="Times New Roman" w:hAnsi="Times New Roman" w:cs="Times New Roman"/>
-          <w:sz w:val="28"/>
-          <w:lang w:val="en-US"/>
-        </w:rPr>
-        <w:t>/</w:t>
       </w:r>
     </w:p>
     <w:p>
@@ -4540,7 +4525,7 @@
 </file>
 
 <file path=customXml/itemProps1.xml><?xml version="1.0" encoding="utf-8"?>
-<ds:datastoreItem xmlns:ds="http://schemas.openxmlformats.org/officeDocument/2006/customXml" ds:itemID="{D2C7BD1C-CB7B-45FF-A0E1-A6B34378E5C9}">
+<ds:datastoreItem xmlns:ds="http://schemas.openxmlformats.org/officeDocument/2006/customXml" ds:itemID="{63B7C1DA-54FA-4BAF-9F45-9DB98FBD2B79}">
   <ds:schemaRefs>
     <ds:schemaRef ds:uri="http://schemas.openxmlformats.org/officeDocument/2006/bibliography"/>
   </ds:schemaRefs>
